--- a/法令ファイル/悪臭防止法施行令/悪臭防止法施行令（昭和四十七年政令第二百七号）.docx
+++ b/法令ファイル/悪臭防止法施行令/悪臭防止法施行令（昭和四十七年政令第二百七号）.docx
@@ -27,375 +27,243 @@
     </w:p>
     <w:p>
       <w:pPr>
-        <w:pStyle w:val="Heading6"/>
+        <w:pStyle w:val="ListBullet"/>
         <w:ind w:left="880"/>
       </w:pPr>
       <w:r>
         <w:t>一</w:t>
-      </w:r>
-    </w:p>
-    <w:p>
-      <w:pPr>
-        <w:ind w:left="880"/>
-      </w:pPr>
-      <w:r>
+        <w:br/>
         <w:t>アンモニア</w:t>
       </w:r>
     </w:p>
     <w:p>
       <w:pPr>
-        <w:pStyle w:val="Heading6"/>
+        <w:pStyle w:val="ListBullet"/>
         <w:ind w:left="880"/>
       </w:pPr>
       <w:r>
         <w:t>二</w:t>
-      </w:r>
-    </w:p>
-    <w:p>
-      <w:pPr>
-        <w:ind w:left="880"/>
-      </w:pPr>
-      <w:r>
+        <w:br/>
         <w:t>メチルメルカプタン</w:t>
       </w:r>
     </w:p>
     <w:p>
       <w:pPr>
-        <w:pStyle w:val="Heading6"/>
+        <w:pStyle w:val="ListBullet"/>
         <w:ind w:left="880"/>
       </w:pPr>
       <w:r>
         <w:t>三</w:t>
-      </w:r>
-    </w:p>
-    <w:p>
-      <w:pPr>
-        <w:ind w:left="880"/>
-      </w:pPr>
-      <w:r>
+        <w:br/>
         <w:t>硫化水素</w:t>
       </w:r>
     </w:p>
     <w:p>
       <w:pPr>
-        <w:pStyle w:val="Heading6"/>
+        <w:pStyle w:val="ListBullet"/>
         <w:ind w:left="880"/>
       </w:pPr>
       <w:r>
         <w:t>四</w:t>
-      </w:r>
-    </w:p>
-    <w:p>
-      <w:pPr>
-        <w:ind w:left="880"/>
-      </w:pPr>
-      <w:r>
+        <w:br/>
         <w:t>硫化メチル</w:t>
       </w:r>
     </w:p>
     <w:p>
       <w:pPr>
-        <w:pStyle w:val="Heading6"/>
+        <w:pStyle w:val="ListBullet"/>
         <w:ind w:left="880"/>
       </w:pPr>
       <w:r>
         <w:t>五</w:t>
-      </w:r>
-    </w:p>
-    <w:p>
-      <w:pPr>
-        <w:ind w:left="880"/>
-      </w:pPr>
-      <w:r>
+        <w:br/>
         <w:t>二硫化メチル</w:t>
       </w:r>
     </w:p>
     <w:p>
       <w:pPr>
-        <w:pStyle w:val="Heading6"/>
+        <w:pStyle w:val="ListBullet"/>
         <w:ind w:left="880"/>
       </w:pPr>
       <w:r>
         <w:t>六</w:t>
-      </w:r>
-    </w:p>
-    <w:p>
-      <w:pPr>
-        <w:ind w:left="880"/>
-      </w:pPr>
-      <w:r>
+        <w:br/>
         <w:t>トリメチルアミン</w:t>
       </w:r>
     </w:p>
     <w:p>
       <w:pPr>
-        <w:pStyle w:val="Heading6"/>
+        <w:pStyle w:val="ListBullet"/>
         <w:ind w:left="880"/>
       </w:pPr>
       <w:r>
         <w:t>七</w:t>
-      </w:r>
-    </w:p>
-    <w:p>
-      <w:pPr>
-        <w:ind w:left="880"/>
-      </w:pPr>
-      <w:r>
+        <w:br/>
         <w:t>アセトアルデヒド</w:t>
       </w:r>
     </w:p>
     <w:p>
       <w:pPr>
-        <w:pStyle w:val="Heading6"/>
+        <w:pStyle w:val="ListBullet"/>
         <w:ind w:left="880"/>
       </w:pPr>
       <w:r>
         <w:t>八</w:t>
-      </w:r>
-    </w:p>
-    <w:p>
-      <w:pPr>
-        <w:ind w:left="880"/>
-      </w:pPr>
-      <w:r>
+        <w:br/>
         <w:t>プロピオンアルデヒド</w:t>
       </w:r>
     </w:p>
     <w:p>
       <w:pPr>
-        <w:pStyle w:val="Heading6"/>
+        <w:pStyle w:val="ListBullet"/>
         <w:ind w:left="880"/>
       </w:pPr>
       <w:r>
         <w:t>九</w:t>
-      </w:r>
-    </w:p>
-    <w:p>
-      <w:pPr>
-        <w:ind w:left="880"/>
-      </w:pPr>
-      <w:r>
+        <w:br/>
         <w:t>ノルマルブチルアルデヒド</w:t>
       </w:r>
     </w:p>
     <w:p>
       <w:pPr>
-        <w:pStyle w:val="Heading6"/>
+        <w:pStyle w:val="ListBullet"/>
         <w:ind w:left="880"/>
       </w:pPr>
       <w:r>
         <w:t>十</w:t>
-      </w:r>
-    </w:p>
-    <w:p>
-      <w:pPr>
-        <w:ind w:left="880"/>
-      </w:pPr>
-      <w:r>
+        <w:br/>
         <w:t>イソブチルアルデヒド</w:t>
       </w:r>
     </w:p>
     <w:p>
       <w:pPr>
-        <w:pStyle w:val="Heading6"/>
+        <w:pStyle w:val="ListBullet"/>
         <w:ind w:left="880"/>
       </w:pPr>
       <w:r>
         <w:t>十一</w:t>
-      </w:r>
-    </w:p>
-    <w:p>
-      <w:pPr>
-        <w:ind w:left="880"/>
-      </w:pPr>
-      <w:r>
+        <w:br/>
         <w:t>ノルマルバレルアルデヒド</w:t>
       </w:r>
     </w:p>
     <w:p>
       <w:pPr>
-        <w:pStyle w:val="Heading6"/>
+        <w:pStyle w:val="ListBullet"/>
         <w:ind w:left="880"/>
       </w:pPr>
       <w:r>
         <w:t>十二</w:t>
-      </w:r>
-    </w:p>
-    <w:p>
-      <w:pPr>
-        <w:ind w:left="880"/>
-      </w:pPr>
-      <w:r>
+        <w:br/>
         <w:t>イソバレルアルデヒド</w:t>
       </w:r>
     </w:p>
     <w:p>
       <w:pPr>
-        <w:pStyle w:val="Heading6"/>
+        <w:pStyle w:val="ListBullet"/>
         <w:ind w:left="880"/>
       </w:pPr>
       <w:r>
         <w:t>十三</w:t>
-      </w:r>
-    </w:p>
-    <w:p>
-      <w:pPr>
-        <w:ind w:left="880"/>
-      </w:pPr>
-      <w:r>
+        <w:br/>
         <w:t>イソブタノール</w:t>
       </w:r>
     </w:p>
     <w:p>
       <w:pPr>
-        <w:pStyle w:val="Heading6"/>
+        <w:pStyle w:val="ListBullet"/>
         <w:ind w:left="880"/>
       </w:pPr>
       <w:r>
         <w:t>十四</w:t>
-      </w:r>
-    </w:p>
-    <w:p>
-      <w:pPr>
-        <w:ind w:left="880"/>
-      </w:pPr>
-      <w:r>
+        <w:br/>
         <w:t>酢酸エチル</w:t>
       </w:r>
     </w:p>
     <w:p>
       <w:pPr>
-        <w:pStyle w:val="Heading6"/>
+        <w:pStyle w:val="ListBullet"/>
         <w:ind w:left="880"/>
       </w:pPr>
       <w:r>
         <w:t>十五</w:t>
-      </w:r>
-    </w:p>
-    <w:p>
-      <w:pPr>
-        <w:ind w:left="880"/>
-      </w:pPr>
-      <w:r>
+        <w:br/>
         <w:t>メチルイソブチルケトン</w:t>
       </w:r>
     </w:p>
     <w:p>
       <w:pPr>
-        <w:pStyle w:val="Heading6"/>
+        <w:pStyle w:val="ListBullet"/>
         <w:ind w:left="880"/>
       </w:pPr>
       <w:r>
         <w:t>十六</w:t>
-      </w:r>
-    </w:p>
-    <w:p>
-      <w:pPr>
-        <w:ind w:left="880"/>
-      </w:pPr>
-      <w:r>
+        <w:br/>
         <w:t>トルエン</w:t>
       </w:r>
     </w:p>
     <w:p>
       <w:pPr>
-        <w:pStyle w:val="Heading6"/>
+        <w:pStyle w:val="ListBullet"/>
         <w:ind w:left="880"/>
       </w:pPr>
       <w:r>
         <w:t>十七</w:t>
-      </w:r>
-    </w:p>
-    <w:p>
-      <w:pPr>
-        <w:ind w:left="880"/>
-      </w:pPr>
-      <w:r>
+        <w:br/>
         <w:t>スチレン</w:t>
       </w:r>
     </w:p>
     <w:p>
       <w:pPr>
-        <w:pStyle w:val="Heading6"/>
+        <w:pStyle w:val="ListBullet"/>
         <w:ind w:left="880"/>
       </w:pPr>
       <w:r>
         <w:t>十八</w:t>
-      </w:r>
-    </w:p>
-    <w:p>
-      <w:pPr>
-        <w:ind w:left="880"/>
-      </w:pPr>
-      <w:r>
+        <w:br/>
         <w:t>キシレン</w:t>
       </w:r>
     </w:p>
     <w:p>
       <w:pPr>
-        <w:pStyle w:val="Heading6"/>
+        <w:pStyle w:val="ListBullet"/>
         <w:ind w:left="880"/>
       </w:pPr>
       <w:r>
         <w:t>十九</w:t>
-      </w:r>
-    </w:p>
-    <w:p>
-      <w:pPr>
-        <w:ind w:left="880"/>
-      </w:pPr>
-      <w:r>
+        <w:br/>
         <w:t>プロピオン酸</w:t>
       </w:r>
     </w:p>
     <w:p>
       <w:pPr>
-        <w:pStyle w:val="Heading6"/>
+        <w:pStyle w:val="ListBullet"/>
         <w:ind w:left="880"/>
       </w:pPr>
       <w:r>
         <w:t>二十</w:t>
-      </w:r>
-    </w:p>
-    <w:p>
-      <w:pPr>
-        <w:ind w:left="880"/>
-      </w:pPr>
-      <w:r>
+        <w:br/>
         <w:t>ノルマル酪酸</w:t>
       </w:r>
     </w:p>
     <w:p>
       <w:pPr>
-        <w:pStyle w:val="Heading6"/>
+        <w:pStyle w:val="ListBullet"/>
         <w:ind w:left="880"/>
       </w:pPr>
       <w:r>
         <w:t>二十一</w:t>
-      </w:r>
-    </w:p>
-    <w:p>
-      <w:pPr>
-        <w:ind w:left="880"/>
-      </w:pPr>
-      <w:r>
+        <w:br/>
         <w:t>ノルマル吉草酸</w:t>
       </w:r>
     </w:p>
     <w:p>
       <w:pPr>
-        <w:pStyle w:val="Heading6"/>
+        <w:pStyle w:val="ListBullet"/>
         <w:ind w:left="880"/>
       </w:pPr>
       <w:r>
         <w:t>二十二</w:t>
-      </w:r>
-    </w:p>
-    <w:p>
-      <w:pPr>
-        <w:ind w:left="880"/>
-      </w:pPr>
-      <w:r>
+        <w:br/>
         <w:t>イソ吉草酸</w:t>
       </w:r>
     </w:p>
@@ -440,7 +308,7 @@
         <w:pStyle w:val="Heading1"/>
       </w:pPr>
       <w:r>
-        <w:t>附　則（昭和五一年九月一八日政令第二四二号）</w:t>
+        <w:t>附則（昭和五一年九月一八日政令第二四二号）</w:t>
       </w:r>
     </w:p>
     <w:p>
@@ -458,7 +326,7 @@
         <w:pStyle w:val="Heading1"/>
       </w:pPr>
       <w:r>
-        <w:t>附　則（平成元年九月二七日政令第二七七号）</w:t>
+        <w:t>附則（平成元年九月二七日政令第二七七号）</w:t>
       </w:r>
     </w:p>
     <w:p>
@@ -476,7 +344,7 @@
         <w:pStyle w:val="Heading1"/>
       </w:pPr>
       <w:r>
-        <w:t>附　則（平成五年六月一八日政令第二〇一号）</w:t>
+        <w:t>附則（平成五年六月一八日政令第二〇一号）</w:t>
       </w:r>
     </w:p>
     <w:p>
@@ -494,7 +362,7 @@
         <w:pStyle w:val="Heading1"/>
       </w:pPr>
       <w:r>
-        <w:t>附　則（平成六年一二月二一日政令第三九八号）</w:t>
+        <w:t>附則（平成六年一二月二一日政令第三九八号）</w:t>
       </w:r>
     </w:p>
     <w:p>
@@ -512,10 +380,22 @@
         <w:pStyle w:val="Heading1"/>
       </w:pPr>
       <w:r>
-        <w:t>附　則（平成七年九月八日政令第三二二号）</w:t>
+        <w:t>附則（平成七年九月八日政令第三二二号）</w:t>
       </w:r>
     </w:p>
     <w:p>
+      <w:pPr>
+        <w:pStyle w:val="Heading5"/>
+        <w:ind w:left="440"/>
+      </w:pPr>
+      <w:r>
+        <w:t>１</w:t>
+      </w:r>
+    </w:p>
+    <w:p>
+      <w:pPr>
+        <w:ind w:left="440"/>
+      </w:pPr>
       <w:r>
         <w:t>この政令は、悪臭防止法の一部を改正する法律の施行の日（平成八年四月一日）から施行する。</w:t>
       </w:r>
@@ -530,7 +410,7 @@
         <w:pStyle w:val="Heading1"/>
       </w:pPr>
       <w:r>
-        <w:t>附　則（平成一〇年一二月二四日政令第四〇六号）</w:t>
+        <w:t>附則（平成一〇年一二月二四日政令第四〇六号）</w:t>
       </w:r>
     </w:p>
     <w:p>
@@ -548,7 +428,7 @@
         <w:pStyle w:val="Heading1"/>
       </w:pPr>
       <w:r>
-        <w:t>附　則（平成一一年一二月三日政令第三八七号）</w:t>
+        <w:t>附則（平成一一年一二月三日政令第三八七号）</w:t>
       </w:r>
     </w:p>
     <w:p>
@@ -574,7 +454,7 @@
         <w:pStyle w:val="Heading1"/>
       </w:pPr>
       <w:r>
-        <w:t>附　則（平成一三年三月一四日政令第四六号）</w:t>
+        <w:t>附則（平成一三年三月一四日政令第四六号）</w:t>
       </w:r>
     </w:p>
     <w:p>
@@ -592,7 +472,7 @@
         <w:pStyle w:val="Heading1"/>
       </w:pPr>
       <w:r>
-        <w:t>附　則（平成一四年一二月二六日政令第三九七号）</w:t>
+        <w:t>附則（平成一四年一二月二六日政令第三九七号）</w:t>
       </w:r>
     </w:p>
     <w:p>
@@ -610,7 +490,7 @@
         <w:pStyle w:val="Heading1"/>
       </w:pPr>
       <w:r>
-        <w:t>附　則（平成二三年一一月二八日政令第三六四号）</w:t>
+        <w:t>附則（平成二三年一一月二八日政令第三六四号）</w:t>
       </w:r>
     </w:p>
     <w:p>
@@ -638,7 +518,7 @@
     </w:pPr>
     <w:r>
       <w:tab/>
-      <w:t>WeGov v0.1 - FTS141</w:t>
+      <w:t>WeGov v0.2 - FTS141</w:t>
     </w:r>
   </w:p>
 </w:ftr>
